--- a/++Templated Entries/LAURA ONLY ACCESS COMPLETED/ISSUES/Fairweather, Ian JG/Fairweather, Ian (Twigg) JG.docx
+++ b/++Templated Entries/LAURA ONLY ACCESS COMPLETED/ISSUES/Fairweather, Ian JG/Fairweather, Ian (Twigg) JG.docx
@@ -208,7 +208,6 @@
             <w:placeholder>
               <w:docPart w:val="3E827762A4FE4F06AA5F7DB6CD2411ED"/>
             </w:placeholder>
-            <w:showingPlcHdr/>
             <w:text/>
           </w:sdtPr>
           <w:sdtEndPr/>
@@ -220,10 +219,7 @@
               </w:tcPr>
               <w:p>
                 <w:r>
-                  <w:rPr>
-                    <w:rStyle w:val="PlaceholderText"/>
-                  </w:rPr>
-                  <w:t>[Enter the institution with which you are affiliated]</w:t>
+                  <w:t>Independent Scholar</w:t>
                 </w:r>
               </w:p>
             </w:tc>
@@ -295,7 +291,13 @@
                   <w:rPr>
                     <w:lang w:val="en-AU"/>
                   </w:rPr>
-                  <w:t>Fairweather, Ian (1891 - 1974)</w:t>
+                  <w:t>Fairweather, Ian (1891-</w:t>
+                </w:r>
+                <w:r>
+                  <w:rPr>
+                    <w:lang w:val="en-AU"/>
+                  </w:rPr>
+                  <w:t>1974)</w:t>
                 </w:r>
               </w:p>
             </w:tc>
@@ -773,8 +775,6 @@
             </w:sdtPr>
             <w:sdtEndPr/>
             <w:sdtContent>
-              <w:bookmarkStart w:id="0" w:name="_GoBack" w:displacedByCustomXml="prev"/>
-              <w:bookmarkEnd w:id="0" w:displacedByCustomXml="prev"/>
               <w:p>
                 <w:sdt>
                   <w:sdtPr>
@@ -2860,7 +2860,7 @@
     <w:charset w:val="00"/>
     <w:family w:val="auto"/>
     <w:pitch w:val="variable"/>
-    <w:sig w:usb0="00000003" w:usb1="00000000" w:usb2="00000000" w:usb3="00000000" w:csb0="00000001" w:csb1="00000000"/>
+    <w:sig w:usb0="E1002AFF" w:usb1="C000605B" w:usb2="00000029" w:usb3="00000000" w:csb0="000101FF" w:csb1="00000000"/>
   </w:font>
   <w:font w:name="Arial">
     <w:panose1 w:val="020B0604020202020204"/>
@@ -3650,7 +3650,7 @@
   <a:extraClrSchemeLst/>
   <a:extLst>
     <a:ext uri="{05A4C25C-085E-4340-85A3-A5531E510DB2}">
-      <thm15:themeFamily xmlns="" xmlns:thm15="http://schemas.microsoft.com/office/thememl/2012/main" name="Office Theme" id="{62F939B6-93AF-4DB8-9C6B-D6C7DFDC589F}" vid="{4A3C46E8-61CC-4603-A589-7422A47A8E4A}"/>
+      <thm15:themeFamily xmlns:thm15="http://schemas.microsoft.com/office/thememl/2012/main" xmlns="" name="Office Theme" id="{62F939B6-93AF-4DB8-9C6B-D6C7DFDC589F}" vid="{4A3C46E8-61CC-4603-A589-7422A47A8E4A}"/>
     </a:ext>
   </a:extLst>
 </a:theme>
@@ -3724,7 +3724,7 @@
 </file>
 
 <file path=customXml/itemProps1.xml><?xml version="1.0" encoding="utf-8"?>
-<ds:datastoreItem xmlns:ds="http://schemas.openxmlformats.org/officeDocument/2006/customXml" ds:itemID="{DFA803CE-0117-3F4C-80F2-00B05E3B998B}">
+<ds:datastoreItem xmlns:ds="http://schemas.openxmlformats.org/officeDocument/2006/customXml" ds:itemID="{3137DDE3-E425-2248-B322-DCACF1FF9440}">
   <ds:schemaRefs>
     <ds:schemaRef ds:uri="http://schemas.openxmlformats.org/officeDocument/2006/bibliography"/>
   </ds:schemaRefs>

--- a/++Templated Entries/LAURA ONLY ACCESS COMPLETED/ISSUES/Fairweather, Ian JG/Fairweather, Ian (Twigg) JG.docx
+++ b/++Templated Entries/LAURA ONLY ACCESS COMPLETED/ISSUES/Fairweather, Ian JG/Fairweather, Ian (Twigg) JG.docx
@@ -139,9 +139,11 @@
                 <w:tcW w:w="2642" w:type="dxa"/>
               </w:tcPr>
               <w:p>
+                <w:proofErr w:type="spellStart"/>
                 <w:r>
                   <w:t>Twigg</w:t>
                 </w:r>
+                <w:proofErr w:type="spellEnd"/>
               </w:p>
             </w:tc>
           </w:sdtContent>
@@ -287,11 +289,19 @@
                 </w:tcMar>
               </w:tcPr>
               <w:p>
-                <w:r>
-                  <w:rPr>
-                    <w:lang w:val="en-AU"/>
-                  </w:rPr>
-                  <w:t>Fairweather, Ian (1891-</w:t>
+                <w:proofErr w:type="spellStart"/>
+                <w:r>
+                  <w:rPr>
+                    <w:lang w:val="en-AU"/>
+                  </w:rPr>
+                  <w:t>Fairweather</w:t>
+                </w:r>
+                <w:proofErr w:type="spellEnd"/>
+                <w:r>
+                  <w:rPr>
+                    <w:lang w:val="en-AU"/>
+                  </w:rPr>
+                  <w:t>, Ian (1891-</w:t>
                 </w:r>
                 <w:r>
                   <w:rPr>
@@ -383,7 +393,35 @@
                   <w:rPr>
                     <w:lang w:val="en-AU"/>
                   </w:rPr>
-                  <w:t>Ian Fairweather was a modernist painter who immigrated to Australia from Scotland. Unlike most European migrants to Australia, who sailed from the west across the Indian Ocean, Ian Fairweather came from the east, through Asia, on a journey that became the subject of his work and defined his c</w:t>
+                  <w:t xml:space="preserve">Ian </w:t>
+                </w:r>
+                <w:proofErr w:type="spellStart"/>
+                <w:r>
+                  <w:rPr>
+                    <w:lang w:val="en-AU"/>
+                  </w:rPr>
+                  <w:t>Fairweather</w:t>
+                </w:r>
+                <w:proofErr w:type="spellEnd"/>
+                <w:r>
+                  <w:rPr>
+                    <w:lang w:val="en-AU"/>
+                  </w:rPr>
+                  <w:t xml:space="preserve"> was a modernist painter who immigrated to Australia from Scotland. Unlike most European migrants to Australia, who sailed from the west across the Indian Ocean, Ian </w:t>
+                </w:r>
+                <w:proofErr w:type="spellStart"/>
+                <w:r>
+                  <w:rPr>
+                    <w:lang w:val="en-AU"/>
+                  </w:rPr>
+                  <w:t>Fairweather</w:t>
+                </w:r>
+                <w:proofErr w:type="spellEnd"/>
+                <w:r>
+                  <w:rPr>
+                    <w:lang w:val="en-AU"/>
+                  </w:rPr>
+                  <w:t xml:space="preserve"> came from the east, through Asia, on a journey that became the subject of his work and defined his c</w:t>
                 </w:r>
                 <w:r>
                   <w:rPr>
@@ -395,20 +433,43 @@
                   <w:rPr>
                     <w:lang w:val="en-AU"/>
                   </w:rPr>
-                  <w:t xml:space="preserve">Central to Fairweather’s understanding of painting were periods spent working in Bali and China that introduced him to a way of drawing radically different from the method he had studied at London’s Slade School. In Bali he worked at the edge of the cross-cultural art movement </w:t>
+                  <w:t xml:space="preserve">Central to </w:t>
+                </w:r>
+                <w:proofErr w:type="spellStart"/>
+                <w:r>
+                  <w:rPr>
+                    <w:lang w:val="en-AU"/>
+                  </w:rPr>
+                  <w:t>Fairweather’s</w:t>
+                </w:r>
+                <w:proofErr w:type="spellEnd"/>
+                <w:r>
+                  <w:rPr>
+                    <w:lang w:val="en-AU"/>
+                  </w:rPr>
+                  <w:t xml:space="preserve"> understanding of painting were periods spent working in Bali and China that introduced him to a way of drawing radically different from the method he had studied at London’s Slade School. In Bali he worked at the edge of the cross-cultural art movement </w:t>
                 </w:r>
                 <w:r>
                   <w:rPr>
                     <w:i/>
                     <w:lang w:val="en-AU"/>
                   </w:rPr>
-                  <w:t>Pita Maha</w:t>
-                </w:r>
+                  <w:t xml:space="preserve">Pita </w:t>
+                </w:r>
+                <w:proofErr w:type="spellStart"/>
                 <w:r>
                   <w:rPr>
                     <w:i/>
                     <w:lang w:val="en-AU"/>
                   </w:rPr>
+                  <w:t>Maha</w:t>
+                </w:r>
+                <w:proofErr w:type="spellEnd"/>
+                <w:r>
+                  <w:rPr>
+                    <w:i/>
+                    <w:lang w:val="en-AU"/>
+                  </w:rPr>
                   <w:t>,</w:t>
                 </w:r>
                 <w:r>
@@ -422,7 +483,61 @@
                   <w:rPr>
                     <w:lang w:val="en-AU"/>
                   </w:rPr>
-                  <w:t>fostered by Walter Spies. The movement introduced him to a meandering line which flowed around subjects and, in classical Kamasan-style painting, was highlighted with red. Fairweather adopted both mannerisms. In China he encountered calligraphy, an art he described as beautiful and austere; this became the rigorous mode of his own expression. Fairweather devised a landscape of humanity drawn from Asia that found a deep resonance in the Australian psyche.</w:t>
+                  <w:t>fostered by Walter Spies. The movement introduced him to a meandering line</w:t>
+                </w:r>
+                <w:r>
+                  <w:rPr>
+                    <w:lang w:val="en-AU"/>
+                  </w:rPr>
+                  <w:t>,</w:t>
+                </w:r>
+                <w:r>
+                  <w:rPr>
+                    <w:lang w:val="en-AU"/>
+                  </w:rPr>
+                  <w:t xml:space="preserve"> which flowed around subjects and, in classical </w:t>
+                </w:r>
+                <w:proofErr w:type="spellStart"/>
+                <w:r>
+                  <w:rPr>
+                    <w:lang w:val="en-AU"/>
+                  </w:rPr>
+                  <w:t>Kamasan</w:t>
+                </w:r>
+                <w:proofErr w:type="spellEnd"/>
+                <w:r>
+                  <w:rPr>
+                    <w:lang w:val="en-AU"/>
+                  </w:rPr>
+                  <w:t xml:space="preserve">-style painting, was highlighted with red. </w:t>
+                </w:r>
+                <w:proofErr w:type="spellStart"/>
+                <w:r>
+                  <w:rPr>
+                    <w:lang w:val="en-AU"/>
+                  </w:rPr>
+                  <w:t>Fairweather</w:t>
+                </w:r>
+                <w:proofErr w:type="spellEnd"/>
+                <w:r>
+                  <w:rPr>
+                    <w:lang w:val="en-AU"/>
+                  </w:rPr>
+                  <w:t xml:space="preserve"> adopted both mannerisms. In China he encountered calligraphy, an art he described as beautiful and austere; this became the rigorous mode of his own expression. </w:t>
+                </w:r>
+                <w:proofErr w:type="spellStart"/>
+                <w:r>
+                  <w:rPr>
+                    <w:lang w:val="en-AU"/>
+                  </w:rPr>
+                  <w:t>Fairweather</w:t>
+                </w:r>
+                <w:proofErr w:type="spellEnd"/>
+                <w:r>
+                  <w:rPr>
+                    <w:lang w:val="en-AU"/>
+                  </w:rPr>
+                  <w:t xml:space="preserve"> devised a landscape of humanity drawn from Asia that found a deep resonance in the Australian psyche.</w:t>
                 </w:r>
               </w:p>
             </w:tc>
@@ -459,7 +574,35 @@
                   <w:rPr>
                     <w:lang w:val="en-AU"/>
                   </w:rPr>
-                  <w:t xml:space="preserve">Ian Fairweather was a modernist painter who immigrated to Australia from Scotland. Unlike most European migrants to Australia, who sailed from the west across the Indian Ocean, Ian Fairweather came from the east, through Asia, on a journey that became the subject of his work and defined his </w:t>
+                  <w:t xml:space="preserve">Ian </w:t>
+                </w:r>
+                <w:proofErr w:type="spellStart"/>
+                <w:r>
+                  <w:rPr>
+                    <w:lang w:val="en-AU"/>
+                  </w:rPr>
+                  <w:t>Fairweather</w:t>
+                </w:r>
+                <w:proofErr w:type="spellEnd"/>
+                <w:r>
+                  <w:rPr>
+                    <w:lang w:val="en-AU"/>
+                  </w:rPr>
+                  <w:t xml:space="preserve"> was a modernist painter who immigrated to Australia from Scotland. Unlike most European migrants to Australia, who sailed from the west across the Indian Ocean, Ian </w:t>
+                </w:r>
+                <w:proofErr w:type="spellStart"/>
+                <w:r>
+                  <w:rPr>
+                    <w:lang w:val="en-AU"/>
+                  </w:rPr>
+                  <w:t>Fairweather</w:t>
+                </w:r>
+                <w:proofErr w:type="spellEnd"/>
+                <w:r>
+                  <w:rPr>
+                    <w:lang w:val="en-AU"/>
+                  </w:rPr>
+                  <w:t xml:space="preserve"> came from the east, through Asia, on a journey that became the subject of his work and defined his </w:t>
                 </w:r>
                 <w:r>
                   <w:rPr>
@@ -471,20 +614,43 @@
                   <w:rPr>
                     <w:lang w:val="en-AU"/>
                   </w:rPr>
-                  <w:t xml:space="preserve"> Central to Fairweather’s understanding of painting were periods spent working in Bali and China that introduced him to a way of drawing radically different from the method he had studied at London’s Slade School. In Bali he worked at the edge of the cross-cultural art movement </w:t>
+                  <w:t xml:space="preserve"> Central to </w:t>
+                </w:r>
+                <w:proofErr w:type="spellStart"/>
+                <w:r>
+                  <w:rPr>
+                    <w:lang w:val="en-AU"/>
+                  </w:rPr>
+                  <w:t>Fairweather’s</w:t>
+                </w:r>
+                <w:proofErr w:type="spellEnd"/>
+                <w:r>
+                  <w:rPr>
+                    <w:lang w:val="en-AU"/>
+                  </w:rPr>
+                  <w:t xml:space="preserve"> understanding of painting were periods spent working in Bali and China that introduced him to a way of drawing radically different from the method he had studied at London’s Slade School. In Bali he worked at the edge of the cross-cultural art movement </w:t>
                 </w:r>
                 <w:r>
                   <w:rPr>
                     <w:i/>
                     <w:lang w:val="en-AU"/>
                   </w:rPr>
-                  <w:t>Pita Maha</w:t>
-                </w:r>
+                  <w:t xml:space="preserve">Pita </w:t>
+                </w:r>
+                <w:proofErr w:type="spellStart"/>
                 <w:r>
                   <w:rPr>
                     <w:i/>
                     <w:lang w:val="en-AU"/>
                   </w:rPr>
+                  <w:t>Maha</w:t>
+                </w:r>
+                <w:proofErr w:type="spellEnd"/>
+                <w:r>
+                  <w:rPr>
+                    <w:i/>
+                    <w:lang w:val="en-AU"/>
+                  </w:rPr>
                   <w:t>,</w:t>
                 </w:r>
                 <w:r>
@@ -498,7 +664,61 @@
                   <w:rPr>
                     <w:lang w:val="en-AU"/>
                   </w:rPr>
-                  <w:t>fostered by Walter Spies. The movement introduced him to a meandering line which flowed around subjects and, in classical Kamasan-style painting, was highlighted with red. Fairweather adopted both mannerisms. In China he encountered calligraphy, an art he described as beautiful and austere; this became the rigorous mode of his own expression. Fairweather devised a landscape of humanity drawn from Asia that found a deep resonance in the Australian psyche.</w:t>
+                  <w:t>fostered by Walter Spies. The movement introduced him to a meandering line</w:t>
+                </w:r>
+                <w:r>
+                  <w:rPr>
+                    <w:lang w:val="en-AU"/>
+                  </w:rPr>
+                  <w:t>,</w:t>
+                </w:r>
+                <w:r>
+                  <w:rPr>
+                    <w:lang w:val="en-AU"/>
+                  </w:rPr>
+                  <w:t xml:space="preserve"> which flowed around subjects and, in classical </w:t>
+                </w:r>
+                <w:proofErr w:type="spellStart"/>
+                <w:r>
+                  <w:rPr>
+                    <w:lang w:val="en-AU"/>
+                  </w:rPr>
+                  <w:t>Kamasan</w:t>
+                </w:r>
+                <w:proofErr w:type="spellEnd"/>
+                <w:r>
+                  <w:rPr>
+                    <w:lang w:val="en-AU"/>
+                  </w:rPr>
+                  <w:t xml:space="preserve">-style painting, was highlighted with red. </w:t>
+                </w:r>
+                <w:proofErr w:type="spellStart"/>
+                <w:r>
+                  <w:rPr>
+                    <w:lang w:val="en-AU"/>
+                  </w:rPr>
+                  <w:t>Fairweather</w:t>
+                </w:r>
+                <w:proofErr w:type="spellEnd"/>
+                <w:r>
+                  <w:rPr>
+                    <w:lang w:val="en-AU"/>
+                  </w:rPr>
+                  <w:t xml:space="preserve"> adopted both mannerisms. In China he encountered calligraphy, an art he described as beautiful and austere; this became the rigorous mode of his own expression. </w:t>
+                </w:r>
+                <w:proofErr w:type="spellStart"/>
+                <w:r>
+                  <w:rPr>
+                    <w:lang w:val="en-AU"/>
+                  </w:rPr>
+                  <w:t>Fairweather</w:t>
+                </w:r>
+                <w:proofErr w:type="spellEnd"/>
+                <w:r>
+                  <w:rPr>
+                    <w:lang w:val="en-AU"/>
+                  </w:rPr>
+                  <w:t xml:space="preserve"> devised a landscape of humanity drawn from Asia that found a deep resonance in the Australian psyche.</w:t>
                 </w:r>
               </w:p>
               <w:p>
@@ -518,7 +738,35 @@
                   <w:rPr>
                     <w:lang w:val="en-AU"/>
                   </w:rPr>
-                  <w:t>After his initial art studies and following his service in WWI, Fairweather travelled west through Canada to reach Shanghai, where he spent four years working as a civil servant. In 1933, he decided to become an artist and travelled to Bali. It was the beginning of an odyssey that, with Fairweather intermittently travelling and painting in the Philippines, China, Australia and India, would irrevocably lead him to Australia.</w:t>
+                  <w:t xml:space="preserve">After his initial art studies and following his service in WWI, </w:t>
+                </w:r>
+                <w:proofErr w:type="spellStart"/>
+                <w:r>
+                  <w:rPr>
+                    <w:lang w:val="en-AU"/>
+                  </w:rPr>
+                  <w:t>Fairweather</w:t>
+                </w:r>
+                <w:proofErr w:type="spellEnd"/>
+                <w:r>
+                  <w:rPr>
+                    <w:lang w:val="en-AU"/>
+                  </w:rPr>
+                  <w:t xml:space="preserve"> travelled west through Canada to reach Shanghai, where he spent four years working as a civil servant. In 1933, he decided to become an artist and travelled to Bali. It was the beginning of an odyssey that, with </w:t>
+                </w:r>
+                <w:proofErr w:type="spellStart"/>
+                <w:r>
+                  <w:rPr>
+                    <w:lang w:val="en-AU"/>
+                  </w:rPr>
+                  <w:t>Fairweather</w:t>
+                </w:r>
+                <w:proofErr w:type="spellEnd"/>
+                <w:r>
+                  <w:rPr>
+                    <w:lang w:val="en-AU"/>
+                  </w:rPr>
+                  <w:t xml:space="preserve"> intermittently travelling and painting in the Philippines, China, Australia and India, would irrevocably lead him to Australia.</w:t>
                 </w:r>
               </w:p>
               <w:p>
@@ -534,11 +782,19 @@
                     <w:lang w:val="en-AU"/>
                   </w:rPr>
                 </w:pPr>
-                <w:r>
-                  <w:rPr>
-                    <w:lang w:val="en-AU"/>
-                  </w:rPr>
-                  <w:t xml:space="preserve">Fairweather came to Australia four times. In 1934 he briefly visited Melbourne. While his work floundered, Jock Frater introduced him to a circle of modernist artists who drew him into Australia’s artistic life. He went to Queensland in 1938, working at Sandgate and Malay Town near </w:t>
+                <w:proofErr w:type="spellStart"/>
+                <w:r>
+                  <w:rPr>
+                    <w:lang w:val="en-AU"/>
+                  </w:rPr>
+                  <w:t>Fairweather</w:t>
+                </w:r>
+                <w:proofErr w:type="spellEnd"/>
+                <w:r>
+                  <w:rPr>
+                    <w:lang w:val="en-AU"/>
+                  </w:rPr>
+                  <w:t xml:space="preserve"> came to Australia four times. In 1934 he briefly visited Melbourne. While his work floundered, Jock Frater introduced him to a circle of modernist artists who drew him into Australia’s artistic life. He went to Queensland in 1938, working at Sandgate and Malay Town near </w:t>
                 </w:r>
                 <w:r>
                   <w:rPr>
@@ -551,25 +807,27 @@
                   <w:rPr>
                     <w:lang w:val="en-AU"/>
                   </w:rPr>
-                  <w:t>‘</w:t>
-                </w:r>
-                <w:r>
-                  <w:rPr>
-                    <w:lang w:val="en-AU"/>
-                  </w:rPr>
-                  <w:t>escape</w:t>
-                </w:r>
-                <w:r>
-                  <w:rPr>
-                    <w:lang w:val="en-AU"/>
-                  </w:rPr>
-                  <w:t>’</w:t>
-                </w:r>
-                <w:r>
-                  <w:rPr>
-                    <w:lang w:val="en-AU"/>
-                  </w:rPr>
-                  <w:t xml:space="preserve"> on a raft. In 1953, at sixty-two, he settled on Bribi Island, where he found serenity and made a body of work that identified him as Australia’s most influential abstract artist of the mid-20</w:t>
+                  <w:t>‘escape’</w:t>
+                </w:r>
+                <w:r>
+                  <w:rPr>
+                    <w:lang w:val="en-AU"/>
+                  </w:rPr>
+                  <w:t xml:space="preserve"> on a raft. In 1953, at sixty-two, he settled on </w:t>
+                </w:r>
+                <w:proofErr w:type="spellStart"/>
+                <w:r>
+                  <w:rPr>
+                    <w:lang w:val="en-AU"/>
+                  </w:rPr>
+                  <w:t>Bribi</w:t>
+                </w:r>
+                <w:proofErr w:type="spellEnd"/>
+                <w:r>
+                  <w:rPr>
+                    <w:lang w:val="en-AU"/>
+                  </w:rPr>
+                  <w:t xml:space="preserve"> Island, where he found serenity and made a body of work that identified him as Australia’s most influential abstract artist of the mid-20</w:t>
                 </w:r>
                 <w:r>
                   <w:rPr>
@@ -604,18 +862,41 @@
                   </w:rPr>
                   <w:t xml:space="preserve">In </w:t>
                 </w:r>
+                <w:proofErr w:type="spellStart"/>
                 <w:r>
                   <w:rPr>
                     <w:i/>
                     <w:lang w:val="en-AU"/>
                   </w:rPr>
-                  <w:t>Anak Bayan</w:t>
-                </w:r>
-                <w:r>
-                  <w:rPr>
-                    <w:lang w:val="en-AU"/>
-                  </w:rPr>
-                  <w:t xml:space="preserve"> (1957) Fairweather painted a cubist-influenced depiction of the procession of a religious sculpture known as Black Nazarene, as it took place during Holy Week in Manilla in the 1930s, when he lived there. The title is Filipino slang meaning </w:t>
+                  <w:t>Anak</w:t>
+                </w:r>
+                <w:proofErr w:type="spellEnd"/>
+                <w:r>
+                  <w:rPr>
+                    <w:i/>
+                    <w:lang w:val="en-AU"/>
+                  </w:rPr>
+                  <w:t xml:space="preserve"> Bayan</w:t>
+                </w:r>
+                <w:r>
+                  <w:rPr>
+                    <w:lang w:val="en-AU"/>
+                  </w:rPr>
+                  <w:t xml:space="preserve"> (1957) </w:t>
+                </w:r>
+                <w:proofErr w:type="spellStart"/>
+                <w:r>
+                  <w:rPr>
+                    <w:lang w:val="en-AU"/>
+                  </w:rPr>
+                  <w:t>Fairweather</w:t>
+                </w:r>
+                <w:proofErr w:type="spellEnd"/>
+                <w:r>
+                  <w:rPr>
+                    <w:lang w:val="en-AU"/>
+                  </w:rPr>
+                  <w:t xml:space="preserve"> painted a cubist-influenced depiction of the procession of a religious sculpture known as Black Nazarene, as it took place during Holy Week in Manilla in the 1930s, when he lived there. The title is Filipino slang meaning </w:t>
                 </w:r>
                 <w:r>
                   <w:rPr>
@@ -633,13 +914,31 @@
                   <w:rPr>
                     <w:lang w:val="en-AU"/>
                   </w:rPr>
+                  <w:t>,</w:t>
+                </w:r>
+                <w:r>
+                  <w:rPr>
+                    <w:lang w:val="en-AU"/>
+                  </w:rPr>
                   <w:t>’</w:t>
                 </w:r>
                 <w:r>
                   <w:rPr>
                     <w:lang w:val="en-AU"/>
                   </w:rPr>
-                  <w:t xml:space="preserve">, and the painting is peppered with observations of the procession. We see the bare feet of Nazarene devotees, a boy carrying a candle with a sweat-protecting towel tucked into his shirt collar, the peasant Madonna, and a man prostrating himself along the bottom of the painting. </w:t>
+                  <w:t xml:space="preserve"> and the painting is peppered with observations of the procession. We see the bare feet of Nazarene devotees, a boy carrying a candle with a sweat-protecting towel tucked into his shirt collar, the peasant Madonna, and a man </w:t>
+                </w:r>
+                <w:r>
+                  <w:rPr>
+                    <w:lang w:val="en-AU"/>
+                  </w:rPr>
+                  <w:t>lying prostrate</w:t>
+                </w:r>
+                <w:r>
+                  <w:rPr>
+                    <w:lang w:val="en-AU"/>
+                  </w:rPr>
+                  <w:t xml:space="preserve"> along the bottom of the painting. </w:t>
                 </w:r>
               </w:p>
               <w:p>
@@ -704,17 +1003,49 @@
                 <w:r>
                   <w:t xml:space="preserve"> </w:t>
                 </w:r>
+                <w:proofErr w:type="spellStart"/>
                 <w:r>
                   <w:rPr>
                     <w:i/>
                   </w:rPr>
-                  <w:t>Anak Bayan</w:t>
+                  <w:t>Anak</w:t>
+                </w:r>
+                <w:proofErr w:type="spellEnd"/>
+                <w:r>
+                  <w:rPr>
+                    <w:i/>
+                  </w:rPr>
+                  <w:t xml:space="preserve"> Bayan</w:t>
                 </w:r>
                 <w:r>
                   <w:t xml:space="preserve">, 1957, gouache on cardboard on hardboard, 96.8 x 227.3 </w:t>
                 </w:r>
                 <w:r>
-                  <w:t>Collection of the Art Gallery of New South Wales. Copyright held by the estate of Ian Fairweather see Viscopy and Dacs (UK)</w:t>
+                  <w:t xml:space="preserve">Collection of the Art Gallery of New South Wales. Copyright held by the estate of Ian </w:t>
+                </w:r>
+                <w:proofErr w:type="spellStart"/>
+                <w:r>
+                  <w:t>Fairweather</w:t>
+                </w:r>
+                <w:proofErr w:type="spellEnd"/>
+                <w:r>
+                  <w:t xml:space="preserve"> see </w:t>
+                </w:r>
+                <w:proofErr w:type="spellStart"/>
+                <w:r>
+                  <w:t>Viscopy</w:t>
+                </w:r>
+                <w:proofErr w:type="spellEnd"/>
+                <w:r>
+                  <w:t xml:space="preserve"> and </w:t>
+                </w:r>
+                <w:proofErr w:type="spellStart"/>
+                <w:r>
+                  <w:t>Dacs</w:t>
+                </w:r>
+                <w:proofErr w:type="spellEnd"/>
+                <w:r>
+                  <w:t xml:space="preserve"> (UK)</w:t>
                 </w:r>
               </w:p>
               <w:p>
@@ -722,8 +1053,23 @@
                   <w:rPr>
                     <w:lang w:val="en-AU"/>
                   </w:rPr>
-                  <w:t xml:space="preserve">Commenting further on the distinction between European and Asian art, Fairweather observed, </w:t>
-                </w:r>
+                  <w:t xml:space="preserve">Commenting further on the distinction between European and Asian art, </w:t>
+                </w:r>
+                <w:proofErr w:type="spellStart"/>
+                <w:r>
+                  <w:rPr>
+                    <w:lang w:val="en-AU"/>
+                  </w:rPr>
+                  <w:t>Fairweather</w:t>
+                </w:r>
+                <w:proofErr w:type="spellEnd"/>
+                <w:r>
+                  <w:rPr>
+                    <w:lang w:val="en-AU"/>
+                  </w:rPr>
+                  <w:t xml:space="preserve"> observed, </w:t>
+                </w:r>
+                <w:commentRangeStart w:id="0"/>
                 <w:r>
                   <w:rPr>
                     <w:lang w:val="en-AU"/>
@@ -741,6 +1087,13 @@
                     <w:lang w:val="en-AU"/>
                   </w:rPr>
                   <w:t>’</w:t>
+                </w:r>
+                <w:commentRangeEnd w:id="0"/>
+                <w:r>
+                  <w:rPr>
+                    <w:rStyle w:val="CommentReference"/>
+                  </w:rPr>
+                  <w:commentReference w:id="0"/>
                 </w:r>
               </w:p>
             </w:tc>
@@ -876,7 +1229,6 @@
                   </w:sdtContent>
                 </w:sdt>
               </w:p>
-              <w:p/>
             </w:sdtContent>
           </w:sdt>
         </w:tc>
@@ -884,7 +1236,7 @@
     </w:tbl>
     <w:p/>
     <w:sectPr>
-      <w:headerReference w:type="default" r:id="rId9"/>
+      <w:headerReference w:type="default" r:id="rId10"/>
       <w:pgSz w:w="11906" w:h="16838"/>
       <w:pgMar w:top="1440" w:right="1440" w:bottom="1440" w:left="1440" w:header="708" w:footer="708" w:gutter="0"/>
       <w:cols w:space="708"/>
@@ -892,6 +1244,29 @@
     </w:sectPr>
   </w:body>
 </w:document>
+</file>
+
+<file path=word/comments.xml><?xml version="1.0" encoding="utf-8"?>
+<w:comments xmlns:wpc="http://schemas.microsoft.com/office/word/2010/wordprocessingCanvas" xmlns:mo="http://schemas.microsoft.com/office/mac/office/2008/main" xmlns:mc="http://schemas.openxmlformats.org/markup-compatibility/2006" xmlns:mv="urn:schemas-microsoft-com:mac:vml" xmlns:o="urn:schemas-microsoft-com:office:office" xmlns:r="http://schemas.openxmlformats.org/officeDocument/2006/relationships" xmlns:m="http://schemas.openxmlformats.org/officeDocument/2006/math" xmlns:v="urn:schemas-microsoft-com:vml" xmlns:wp14="http://schemas.microsoft.com/office/word/2010/wordprocessingDrawing" xmlns:wp="http://schemas.openxmlformats.org/drawingml/2006/wordprocessingDrawing" xmlns:w10="urn:schemas-microsoft-com:office:word" xmlns:w="http://schemas.openxmlformats.org/wordprocessingml/2006/main" xmlns:w14="http://schemas.microsoft.com/office/word/2010/wordml" xmlns:wpg="http://schemas.microsoft.com/office/word/2010/wordprocessingGroup" xmlns:wpi="http://schemas.microsoft.com/office/word/2010/wordprocessingInk" xmlns:wne="http://schemas.microsoft.com/office/word/2006/wordml" xmlns:wps="http://schemas.microsoft.com/office/word/2010/wordprocessingShape" mc:Ignorable="w14 wp14">
+  <w:comment w:id="0" w:author="Laura Dosky" w:date="2015-01-24T18:39:00Z" w:initials="LD">
+    <w:p>
+      <w:pPr>
+        <w:pStyle w:val="CommentText"/>
+      </w:pPr>
+      <w:r>
+        <w:rPr>
+          <w:rStyle w:val="CommentReference"/>
+        </w:rPr>
+        <w:annotationRef/>
+      </w:r>
+      <w:r>
+        <w:t>Can you provide a citation for this quote? Source + page number if possible.</w:t>
+      </w:r>
+      <w:bookmarkStart w:id="1" w:name="_GoBack"/>
+      <w:bookmarkEnd w:id="1"/>
+    </w:p>
+  </w:comment>
+</w:comments>
 </file>
 
 <file path=word/endnotes.xml><?xml version="1.0" encoding="utf-8"?>
@@ -963,12 +1338,21 @@
       </w:rPr>
       <w:t xml:space="preserve"> – </w:t>
     </w:r>
+    <w:proofErr w:type="spellStart"/>
     <w:r>
       <w:rPr>
         <w:i/>
         <w:color w:val="7F7F7F" w:themeColor="text1" w:themeTint="80"/>
       </w:rPr>
-      <w:t>Encyclopedia of Modernism</w:t>
+      <w:t>Encyclopedia</w:t>
+    </w:r>
+    <w:proofErr w:type="spellEnd"/>
+    <w:r>
+      <w:rPr>
+        <w:i/>
+        <w:color w:val="7F7F7F" w:themeColor="text1" w:themeTint="80"/>
+      </w:rPr>
+      <w:t xml:space="preserve"> of Modernism</w:t>
     </w:r>
   </w:p>
   <w:p>
@@ -1872,6 +2256,73 @@
       <w:szCs w:val="18"/>
     </w:rPr>
   </w:style>
+  <w:style w:type="character" w:styleId="CommentReference">
+    <w:name w:val="annotation reference"/>
+    <w:basedOn w:val="DefaultParagraphFont"/>
+    <w:uiPriority w:val="99"/>
+    <w:semiHidden/>
+    <w:rsid w:val="0074500C"/>
+    <w:rPr>
+      <w:sz w:val="18"/>
+      <w:szCs w:val="18"/>
+    </w:rPr>
+  </w:style>
+  <w:style w:type="paragraph" w:styleId="CommentText">
+    <w:name w:val="annotation text"/>
+    <w:basedOn w:val="Normal"/>
+    <w:link w:val="CommentTextChar"/>
+    <w:uiPriority w:val="99"/>
+    <w:semiHidden/>
+    <w:rsid w:val="0074500C"/>
+    <w:pPr>
+      <w:spacing w:line="240" w:lineRule="auto"/>
+    </w:pPr>
+    <w:rPr>
+      <w:sz w:val="24"/>
+      <w:szCs w:val="24"/>
+    </w:rPr>
+  </w:style>
+  <w:style w:type="character" w:customStyle="1" w:styleId="CommentTextChar">
+    <w:name w:val="Comment Text Char"/>
+    <w:basedOn w:val="DefaultParagraphFont"/>
+    <w:link w:val="CommentText"/>
+    <w:uiPriority w:val="99"/>
+    <w:semiHidden/>
+    <w:rsid w:val="0074500C"/>
+    <w:rPr>
+      <w:sz w:val="24"/>
+      <w:szCs w:val="24"/>
+    </w:rPr>
+  </w:style>
+  <w:style w:type="paragraph" w:styleId="CommentSubject">
+    <w:name w:val="annotation subject"/>
+    <w:basedOn w:val="CommentText"/>
+    <w:next w:val="CommentText"/>
+    <w:link w:val="CommentSubjectChar"/>
+    <w:uiPriority w:val="99"/>
+    <w:semiHidden/>
+    <w:rsid w:val="0074500C"/>
+    <w:rPr>
+      <w:b/>
+      <w:bCs/>
+      <w:sz w:val="20"/>
+      <w:szCs w:val="20"/>
+    </w:rPr>
+  </w:style>
+  <w:style w:type="character" w:customStyle="1" w:styleId="CommentSubjectChar">
+    <w:name w:val="Comment Subject Char"/>
+    <w:basedOn w:val="CommentTextChar"/>
+    <w:link w:val="CommentSubject"/>
+    <w:uiPriority w:val="99"/>
+    <w:semiHidden/>
+    <w:rsid w:val="0074500C"/>
+    <w:rPr>
+      <w:b/>
+      <w:bCs/>
+      <w:sz w:val="20"/>
+      <w:szCs w:val="20"/>
+    </w:rPr>
+  </w:style>
 </w:styles>
 </file>
 
@@ -2429,6 +2880,73 @@
       <w:color w:val="5B9BD5" w:themeColor="accent1"/>
       <w:sz w:val="18"/>
       <w:szCs w:val="18"/>
+    </w:rPr>
+  </w:style>
+  <w:style w:type="character" w:styleId="CommentReference">
+    <w:name w:val="annotation reference"/>
+    <w:basedOn w:val="DefaultParagraphFont"/>
+    <w:uiPriority w:val="99"/>
+    <w:semiHidden/>
+    <w:rsid w:val="0074500C"/>
+    <w:rPr>
+      <w:sz w:val="18"/>
+      <w:szCs w:val="18"/>
+    </w:rPr>
+  </w:style>
+  <w:style w:type="paragraph" w:styleId="CommentText">
+    <w:name w:val="annotation text"/>
+    <w:basedOn w:val="Normal"/>
+    <w:link w:val="CommentTextChar"/>
+    <w:uiPriority w:val="99"/>
+    <w:semiHidden/>
+    <w:rsid w:val="0074500C"/>
+    <w:pPr>
+      <w:spacing w:line="240" w:lineRule="auto"/>
+    </w:pPr>
+    <w:rPr>
+      <w:sz w:val="24"/>
+      <w:szCs w:val="24"/>
+    </w:rPr>
+  </w:style>
+  <w:style w:type="character" w:customStyle="1" w:styleId="CommentTextChar">
+    <w:name w:val="Comment Text Char"/>
+    <w:basedOn w:val="DefaultParagraphFont"/>
+    <w:link w:val="CommentText"/>
+    <w:uiPriority w:val="99"/>
+    <w:semiHidden/>
+    <w:rsid w:val="0074500C"/>
+    <w:rPr>
+      <w:sz w:val="24"/>
+      <w:szCs w:val="24"/>
+    </w:rPr>
+  </w:style>
+  <w:style w:type="paragraph" w:styleId="CommentSubject">
+    <w:name w:val="annotation subject"/>
+    <w:basedOn w:val="CommentText"/>
+    <w:next w:val="CommentText"/>
+    <w:link w:val="CommentSubjectChar"/>
+    <w:uiPriority w:val="99"/>
+    <w:semiHidden/>
+    <w:rsid w:val="0074500C"/>
+    <w:rPr>
+      <w:b/>
+      <w:bCs/>
+      <w:sz w:val="20"/>
+      <w:szCs w:val="20"/>
+    </w:rPr>
+  </w:style>
+  <w:style w:type="character" w:customStyle="1" w:styleId="CommentSubjectChar">
+    <w:name w:val="Comment Subject Char"/>
+    <w:basedOn w:val="CommentTextChar"/>
+    <w:link w:val="CommentSubject"/>
+    <w:uiPriority w:val="99"/>
+    <w:semiHidden/>
+    <w:rsid w:val="0074500C"/>
+    <w:rPr>
+      <w:b/>
+      <w:bCs/>
+      <w:sz w:val="20"/>
+      <w:szCs w:val="20"/>
     </w:rPr>
   </w:style>
 </w:styles>
@@ -3650,7 +4168,7 @@
   <a:extraClrSchemeLst/>
   <a:extLst>
     <a:ext uri="{05A4C25C-085E-4340-85A3-A5531E510DB2}">
-      <thm15:themeFamily xmlns:thm15="http://schemas.microsoft.com/office/thememl/2012/main" xmlns="" name="Office Theme" id="{62F939B6-93AF-4DB8-9C6B-D6C7DFDC589F}" vid="{4A3C46E8-61CC-4603-A589-7422A47A8E4A}"/>
+      <thm15:themeFamily xmlns="" xmlns:thm15="http://schemas.microsoft.com/office/thememl/2012/main" name="Office Theme" id="{62F939B6-93AF-4DB8-9C6B-D6C7DFDC589F}" vid="{4A3C46E8-61CC-4603-A589-7422A47A8E4A}"/>
     </a:ext>
   </a:extLst>
 </a:theme>
@@ -3724,7 +4242,7 @@
 </file>
 
 <file path=customXml/itemProps1.xml><?xml version="1.0" encoding="utf-8"?>
-<ds:datastoreItem xmlns:ds="http://schemas.openxmlformats.org/officeDocument/2006/customXml" ds:itemID="{3137DDE3-E425-2248-B322-DCACF1FF9440}">
+<ds:datastoreItem xmlns:ds="http://schemas.openxmlformats.org/officeDocument/2006/customXml" ds:itemID="{CF0DDDE2-8373-944B-90E7-30EA2F558E9B}">
   <ds:schemaRefs>
     <ds:schemaRef ds:uri="http://schemas.openxmlformats.org/officeDocument/2006/bibliography"/>
   </ds:schemaRefs>
